--- a/Krishna Resume.docx
+++ b/Krishna Resume.docx
@@ -274,7 +274,7 @@
                 <w:color w:val="000000"/>
                 <w:rtl w:val="0"/>
               </w:rPr>
-              <w:t xml:space="preserve">)</w:t>
+              <w:t xml:space="preserve">) </w:t>
             </w:r>
             <w:r>
               <w:rPr>
@@ -697,12 +697,12 @@
                 <wp:inline distB="114300" distT="114300" distL="114300" distR="114300">
                   <wp:extent cx="276225" cy="309967"/>
                   <wp:effectExtent b="0" l="0" r="0" t="0"/>
-                  <wp:docPr id="1" name="image3.png"/>
+                  <wp:docPr id="1" name="image1.png"/>
                   <a:graphic>
                     <a:graphicData uri="http://schemas.openxmlformats.org/drawingml/2006/picture">
                       <pic:pic>
                         <pic:nvPicPr>
-                          <pic:cNvPr id="0" name="image3.png"/>
+                          <pic:cNvPr id="0" name="image1.png"/>
                           <pic:cNvPicPr preferRelativeResize="0"/>
                         </pic:nvPicPr>
                         <pic:blipFill>
@@ -741,12 +741,12 @@
                 <wp:inline distB="114300" distT="114300" distL="114300" distR="114300">
                   <wp:extent cx="266700" cy="294092"/>
                   <wp:effectExtent b="0" l="0" r="0" t="0"/>
-                  <wp:docPr id="2" name="image1.png"/>
+                  <wp:docPr id="2" name="image4.png"/>
                   <a:graphic>
                     <a:graphicData uri="http://schemas.openxmlformats.org/drawingml/2006/picture">
                       <pic:pic>
                         <pic:nvPicPr>
-                          <pic:cNvPr id="0" name="image1.png"/>
+                          <pic:cNvPr id="0" name="image4.png"/>
                           <pic:cNvPicPr preferRelativeResize="0"/>
                         </pic:nvPicPr>
                         <pic:blipFill>
@@ -785,12 +785,12 @@
                 <wp:inline distB="114300" distT="114300" distL="114300" distR="114300">
                   <wp:extent cx="257175" cy="306792"/>
                   <wp:effectExtent b="0" l="0" r="0" t="0"/>
-                  <wp:docPr id="5" name="image4.png"/>
+                  <wp:docPr id="5" name="image2.png"/>
                   <a:graphic>
                     <a:graphicData uri="http://schemas.openxmlformats.org/drawingml/2006/picture">
                       <pic:pic>
                         <pic:nvPicPr>
-                          <pic:cNvPr id="0" name="image4.png"/>
+                          <pic:cNvPr id="0" name="image2.png"/>
                           <pic:cNvPicPr preferRelativeResize="0"/>
                         </pic:nvPicPr>
                         <pic:blipFill>
@@ -829,12 +829,12 @@
                 <wp:inline distB="114300" distT="114300" distL="114300" distR="114300">
                   <wp:extent cx="275908" cy="352425"/>
                   <wp:effectExtent b="0" l="0" r="0" t="0"/>
-                  <wp:docPr id="3" name="image2.png"/>
+                  <wp:docPr id="3" name="image3.png"/>
                   <a:graphic>
                     <a:graphicData uri="http://schemas.openxmlformats.org/drawingml/2006/picture">
                       <pic:pic>
                         <pic:nvPicPr>
-                          <pic:cNvPr id="0" name="image2.png"/>
+                          <pic:cNvPr id="0" name="image3.png"/>
                           <pic:cNvPicPr preferRelativeResize="0"/>
                         </pic:nvPicPr>
                         <pic:blipFill>
@@ -1145,7 +1145,7 @@
                 <w:i w:val="1"/>
                 <w:rtl w:val="0"/>
               </w:rPr>
-              <w:t xml:space="preserve">Aug</w:t>
+              <w:t xml:space="preserve">Aug </w:t>
             </w:r>
             <w:r>
               <w:rPr>

--- a/Krishna Resume.docx
+++ b/Krishna Resume.docx
@@ -1,6 +1,6 @@
 
 <file path=word/document.xml><?xml version="1.0" encoding="utf-8"?>
-<w:document xmlns:mc="http://schemas.openxmlformats.org/markup-compatibility/2006" xmlns:o="urn:schemas-microsoft-com:office:office" xmlns:r="http://schemas.openxmlformats.org/officeDocument/2006/relationships" xmlns:m="http://schemas.openxmlformats.org/officeDocument/2006/math" xmlns:v="urn:schemas-microsoft-com:vml" xmlns:wp="http://schemas.openxmlformats.org/drawingml/2006/wordprocessingDrawing" xmlns:w10="urn:schemas-microsoft-com:office:word" xmlns:w="http://schemas.openxmlformats.org/wordprocessingml/2006/main" xmlns:wne="http://schemas.microsoft.com/office/word/2006/wordml" xmlns:sl="http://schemas.openxmlformats.org/schemaLibrary/2006/main" xmlns:a="http://schemas.openxmlformats.org/drawingml/2006/main" xmlns:pic="http://schemas.openxmlformats.org/drawingml/2006/picture" xmlns:c="http://schemas.openxmlformats.org/drawingml/2006/chart" xmlns:lc="http://schemas.openxmlformats.org/drawingml/2006/lockedCanvas" xmlns:dgm="http://schemas.openxmlformats.org/drawingml/2006/diagram" xmlns:wps="http://schemas.microsoft.com/office/word/2010/wordprocessingShape" xmlns:wpg="http://schemas.microsoft.com/office/word/2010/wordprocessingGroup" xmlns:w14="http://schemas.microsoft.com/office/word/2010/wordml" xmlns:w15="http://schemas.microsoft.com/office/word/2012/wordml">
+<w:document xmlns:mc="http://schemas.openxmlformats.org/markup-compatibility/2006" xmlns:o="urn:schemas-microsoft-com:office:office" xmlns:r="http://schemas.openxmlformats.org/officeDocument/2006/relationships" xmlns:m="http://schemas.openxmlformats.org/officeDocument/2006/math" xmlns:v="urn:schemas-microsoft-com:vml" xmlns:wp="http://schemas.openxmlformats.org/drawingml/2006/wordprocessingDrawing" xmlns:w10="urn:schemas-microsoft-com:office:word" xmlns:w="http://schemas.openxmlformats.org/wordprocessingml/2006/main" xmlns:wne="http://schemas.microsoft.com/office/word/2006/wordml" xmlns:sl="http://schemas.openxmlformats.org/schemaLibrary/2006/main" xmlns:a="http://schemas.openxmlformats.org/drawingml/2006/main" xmlns:pic="http://schemas.openxmlformats.org/drawingml/2006/picture" xmlns:c="http://schemas.openxmlformats.org/drawingml/2006/chart" xmlns:lc="http://schemas.openxmlformats.org/drawingml/2006/lockedCanvas" xmlns:dgm="http://schemas.openxmlformats.org/drawingml/2006/diagram" xmlns:wps="http://schemas.microsoft.com/office/word/2010/wordprocessingShape" xmlns:wpg="http://schemas.microsoft.com/office/word/2010/wordprocessingGroup" xmlns:w14="http://schemas.microsoft.com/office/word/2010/wordml" xmlns:w15="http://schemas.microsoft.com/office/word/2012/wordml" xmlns:w16="http://schemas.microsoft.com/office/word/2018/wordml" xmlns:w16cex="http://schemas.microsoft.com/office/word/2018/wordml/cex" xmlns:w16cid="http://schemas.microsoft.com/office/word/2016/wordml/cid" xmlns="http://schemas.microsoft.com/office/tasks/2019/documenttasks" xmlns:cr="http://schemas.microsoft.com/office/comments/2020/reactions">
   <w:background w:color="FFFFFF"/>
   <w:body>
     <w:p>
@@ -143,12 +143,12 @@
                   <wp:extent cx="866458" cy="906295"/>
                   <wp:effectExtent b="0" l="0" r="0" t="0"/>
                   <wp:wrapNone/>
-                  <wp:docPr id="8" name="image9.jpg"/>
+                  <wp:docPr id="10" name="image11.jpg"/>
                   <a:graphic>
                     <a:graphicData uri="http://schemas.openxmlformats.org/drawingml/2006/picture">
                       <pic:pic>
                         <pic:nvPicPr>
-                          <pic:cNvPr id="0" name="image9.jpg"/>
+                          <pic:cNvPr id="0" name="image11.jpg"/>
                           <pic:cNvPicPr preferRelativeResize="0"/>
                         </pic:nvPicPr>
                         <pic:blipFill>
@@ -609,12 +609,12 @@
                 <wp:inline distB="114300" distT="114300" distL="114300" distR="114300">
                   <wp:extent cx="304800" cy="284567"/>
                   <wp:effectExtent b="0" l="0" r="0" t="0"/>
-                  <wp:docPr id="7" name="image8.png"/>
+                  <wp:docPr id="9" name="image10.png"/>
                   <a:graphic>
                     <a:graphicData uri="http://schemas.openxmlformats.org/drawingml/2006/picture">
                       <pic:pic>
                         <pic:nvPicPr>
-                          <pic:cNvPr id="0" name="image8.png"/>
+                          <pic:cNvPr id="0" name="image10.png"/>
                           <pic:cNvPicPr preferRelativeResize="0"/>
                         </pic:nvPicPr>
                         <pic:blipFill>
@@ -660,12 +660,12 @@
                 <wp:inline distB="114300" distT="114300" distL="114300" distR="114300">
                   <wp:extent cx="283599" cy="304800"/>
                   <wp:effectExtent b="0" l="0" r="0" t="0"/>
-                  <wp:docPr id="4" name="image5.png"/>
+                  <wp:docPr id="6" name="image6.png"/>
                   <a:graphic>
                     <a:graphicData uri="http://schemas.openxmlformats.org/drawingml/2006/picture">
                       <pic:pic>
                         <pic:nvPicPr>
-                          <pic:cNvPr id="0" name="image5.png"/>
+                          <pic:cNvPr id="0" name="image6.png"/>
                           <pic:cNvPicPr preferRelativeResize="0"/>
                         </pic:nvPicPr>
                         <pic:blipFill>
@@ -702,18 +702,106 @@
               </w:rPr>
               <w:drawing>
                 <wp:inline distB="114300" distT="114300" distL="114300" distR="114300">
-                  <wp:extent cx="276225" cy="309967"/>
+                  <wp:extent cx="283599" cy="304800"/>
                   <wp:effectExtent b="0" l="0" r="0" t="0"/>
-                  <wp:docPr id="1" name="image4.png"/>
+                  <wp:docPr id="4" name="image7.jpg"/>
                   <a:graphic>
                     <a:graphicData uri="http://schemas.openxmlformats.org/drawingml/2006/picture">
                       <pic:pic>
                         <pic:nvPicPr>
-                          <pic:cNvPr id="0" name="image4.png"/>
+                          <pic:cNvPr id="0" name="image7.jpg"/>
                           <pic:cNvPicPr preferRelativeResize="0"/>
                         </pic:nvPicPr>
                         <pic:blipFill>
                           <a:blip r:embed="rId9"/>
+                          <a:srcRect b="0" l="3477" r="3477" t="0"/>
+                          <a:stretch>
+                            <a:fillRect/>
+                          </a:stretch>
+                        </pic:blipFill>
+                        <pic:spPr>
+                          <a:xfrm>
+                            <a:off x="0" y="0"/>
+                            <a:ext cx="283599" cy="304800"/>
+                          </a:xfrm>
+                          <a:prstGeom prst="rect"/>
+                          <a:ln/>
+                        </pic:spPr>
+                      </pic:pic>
+                    </a:graphicData>
+                  </a:graphic>
+                </wp:inline>
+              </w:drawing>
+            </w:r>
+            <w:r>
+              <w:rPr>
+                <w:rFonts w:ascii="Roboto" w:cs="Roboto" w:eastAsia="Roboto" w:hAnsi="Roboto"/>
+                <w:rtl w:val="0"/>
+              </w:rPr>
+              <w:t xml:space="preserve"> Step Functions  </w:t>
+            </w:r>
+            <w:r>
+              <w:rPr>
+                <w:rFonts w:ascii="Roboto" w:cs="Roboto" w:eastAsia="Roboto" w:hAnsi="Roboto"/>
+              </w:rPr>
+              <w:drawing>
+                <wp:inline distB="114300" distT="114300" distL="114300" distR="114300">
+                  <wp:extent cx="283599" cy="304800"/>
+                  <wp:effectExtent b="0" l="0" r="0" t="0"/>
+                  <wp:docPr id="2" name="image8.jpg"/>
+                  <a:graphic>
+                    <a:graphicData uri="http://schemas.openxmlformats.org/drawingml/2006/picture">
+                      <pic:pic>
+                        <pic:nvPicPr>
+                          <pic:cNvPr id="0" name="image8.jpg"/>
+                          <pic:cNvPicPr preferRelativeResize="0"/>
+                        </pic:nvPicPr>
+                        <pic:blipFill>
+                          <a:blip r:embed="rId10"/>
+                          <a:srcRect b="0" l="3477" r="3477" t="0"/>
+                          <a:stretch>
+                            <a:fillRect/>
+                          </a:stretch>
+                        </pic:blipFill>
+                        <pic:spPr>
+                          <a:xfrm>
+                            <a:off x="0" y="0"/>
+                            <a:ext cx="283599" cy="304800"/>
+                          </a:xfrm>
+                          <a:prstGeom prst="rect"/>
+                          <a:ln/>
+                        </pic:spPr>
+                      </pic:pic>
+                    </a:graphicData>
+                  </a:graphic>
+                </wp:inline>
+              </w:drawing>
+            </w:r>
+            <w:r>
+              <w:rPr>
+                <w:rFonts w:ascii="Roboto" w:cs="Roboto" w:eastAsia="Roboto" w:hAnsi="Roboto"/>
+                <w:rtl w:val="0"/>
+              </w:rPr>
+              <w:t xml:space="preserve"> Amazon Event Bridge  </w:t>
+            </w:r>
+            <w:r>
+              <w:rPr>
+                <w:rFonts w:ascii="Roboto" w:cs="Roboto" w:eastAsia="Roboto" w:hAnsi="Roboto"/>
+              </w:rPr>
+              <w:drawing>
+                <wp:inline distB="114300" distT="114300" distL="114300" distR="114300">
+                  <wp:extent cx="276225" cy="309967"/>
+                  <wp:effectExtent b="0" l="0" r="0" t="0"/>
+                  <wp:docPr id="1" name="image5.png"/>
+                  <a:graphic>
+                    <a:graphicData uri="http://schemas.openxmlformats.org/drawingml/2006/picture">
+                      <pic:pic>
+                        <pic:nvPicPr>
+                          <pic:cNvPr id="0" name="image5.png"/>
+                          <pic:cNvPicPr preferRelativeResize="0"/>
+                        </pic:nvPicPr>
+                        <pic:blipFill>
+                          <a:blip r:embed="rId11"/>
                           <a:srcRect b="0" l="0" r="0" t="0"/>
                           <a:stretch>
                             <a:fillRect/>
@@ -738,7 +826,7 @@
                 <w:rFonts w:ascii="Roboto" w:cs="Roboto" w:eastAsia="Roboto" w:hAnsi="Roboto"/>
                 <w:rtl w:val="0"/>
               </w:rPr>
-              <w:t xml:space="preserve"> Amazon Textract  </w:t>
+              <w:t xml:space="preserve"> Amazon Textract                      </w:t>
             </w:r>
             <w:r>
               <w:rPr>
@@ -748,16 +836,16 @@
                 <wp:inline distB="114300" distT="114300" distL="114300" distR="114300">
                   <wp:extent cx="304800" cy="316899"/>
                   <wp:effectExtent b="0" l="0" r="0" t="0"/>
-                  <wp:docPr id="9" name="image2.png"/>
+                  <wp:docPr id="11" name="image3.png"/>
                   <a:graphic>
                     <a:graphicData uri="http://schemas.openxmlformats.org/drawingml/2006/picture">
                       <pic:pic>
                         <pic:nvPicPr>
-                          <pic:cNvPr id="0" name="image2.png"/>
+                          <pic:cNvPr id="0" name="image3.png"/>
                           <pic:cNvPicPr preferRelativeResize="0"/>
                         </pic:nvPicPr>
                         <pic:blipFill>
-                          <a:blip r:embed="rId10"/>
+                          <a:blip r:embed="rId12"/>
                           <a:srcRect b="0" l="0" r="0" t="0"/>
                           <a:stretch>
                             <a:fillRect/>
@@ -792,16 +880,16 @@
                 <wp:inline distB="114300" distT="114300" distL="114300" distR="114300">
                   <wp:extent cx="295275" cy="291499"/>
                   <wp:effectExtent b="0" l="0" r="0" t="0"/>
-                  <wp:docPr id="6" name="image3.png"/>
+                  <wp:docPr id="8" name="image2.png"/>
                   <a:graphic>
                     <a:graphicData uri="http://schemas.openxmlformats.org/drawingml/2006/picture">
                       <pic:pic>
                         <pic:nvPicPr>
-                          <pic:cNvPr id="0" name="image3.png"/>
+                          <pic:cNvPr id="0" name="image2.png"/>
                           <pic:cNvPicPr preferRelativeResize="0"/>
                         </pic:nvPicPr>
                         <pic:blipFill>
-                          <a:blip r:embed="rId11"/>
+                          <a:blip r:embed="rId13"/>
                           <a:srcRect b="0" l="0" r="0" t="0"/>
                           <a:stretch>
                             <a:fillRect/>
@@ -850,7 +938,7 @@
                 <wp:inline distB="114300" distT="114300" distL="114300" distR="114300">
                   <wp:extent cx="266700" cy="294092"/>
                   <wp:effectExtent b="0" l="0" r="0" t="0"/>
-                  <wp:docPr id="2" name="image1.png"/>
+                  <wp:docPr id="3" name="image1.png"/>
                   <a:graphic>
                     <a:graphicData uri="http://schemas.openxmlformats.org/drawingml/2006/picture">
                       <pic:pic>
@@ -859,7 +947,7 @@
                           <pic:cNvPicPr preferRelativeResize="0"/>
                         </pic:nvPicPr>
                         <pic:blipFill>
-                          <a:blip r:embed="rId12"/>
+                          <a:blip r:embed="rId14"/>
                           <a:srcRect b="0" l="0" r="0" t="0"/>
                           <a:stretch>
                             <a:fillRect/>
@@ -884,7 +972,7 @@
                 <w:rFonts w:ascii="Roboto" w:cs="Roboto" w:eastAsia="Roboto" w:hAnsi="Roboto"/>
                 <w:rtl w:val="0"/>
               </w:rPr>
-              <w:t xml:space="preserve">SAS                   </w:t>
+              <w:t xml:space="preserve">SAS  </w:t>
             </w:r>
             <w:r>
               <w:rPr>
@@ -894,16 +982,16 @@
                 <wp:inline distB="114300" distT="114300" distL="114300" distR="114300">
                   <wp:extent cx="257175" cy="306792"/>
                   <wp:effectExtent b="0" l="0" r="0" t="0"/>
-                  <wp:docPr id="5" name="image6.png"/>
+                  <wp:docPr id="7" name="image9.png"/>
                   <a:graphic>
                     <a:graphicData uri="http://schemas.openxmlformats.org/drawingml/2006/picture">
                       <pic:pic>
                         <pic:nvPicPr>
-                          <pic:cNvPr id="0" name="image6.png"/>
+                          <pic:cNvPr id="0" name="image9.png"/>
                           <pic:cNvPicPr preferRelativeResize="0"/>
                         </pic:nvPicPr>
                         <pic:blipFill>
-                          <a:blip r:embed="rId13"/>
+                          <a:blip r:embed="rId15"/>
                           <a:srcRect b="0" l="0" r="0" t="0"/>
                           <a:stretch>
                             <a:fillRect/>
@@ -938,16 +1026,16 @@
                 <wp:inline distB="114300" distT="114300" distL="114300" distR="114300">
                   <wp:extent cx="275908" cy="352425"/>
                   <wp:effectExtent b="0" l="0" r="0" t="0"/>
-                  <wp:docPr id="3" name="image7.png"/>
+                  <wp:docPr id="5" name="image4.png"/>
                   <a:graphic>
                     <a:graphicData uri="http://schemas.openxmlformats.org/drawingml/2006/picture">
                       <pic:pic>
                         <pic:nvPicPr>
-                          <pic:cNvPr id="0" name="image7.png"/>
+                          <pic:cNvPr id="0" name="image4.png"/>
                           <pic:cNvPicPr preferRelativeResize="0"/>
                         </pic:nvPicPr>
                         <pic:blipFill>
-                          <a:blip r:embed="rId14"/>
+                          <a:blip r:embed="rId16"/>
                           <a:srcRect b="0" l="0" r="0" t="0"/>
                           <a:stretch>
                             <a:fillRect/>
@@ -3299,7 +3387,7 @@
 </file>
 
 <file path=word/numbering.xml><?xml version="1.0" encoding="utf-8"?>
-<w:numbering xmlns:mc="http://schemas.openxmlformats.org/markup-compatibility/2006" xmlns:o="urn:schemas-microsoft-com:office:office" xmlns:r="http://schemas.openxmlformats.org/officeDocument/2006/relationships" xmlns:m="http://schemas.openxmlformats.org/officeDocument/2006/math" xmlns:v="urn:schemas-microsoft-com:vml" xmlns:wp="http://schemas.openxmlformats.org/drawingml/2006/wordprocessingDrawing" xmlns:w10="urn:schemas-microsoft-com:office:word" xmlns:w="http://schemas.openxmlformats.org/wordprocessingml/2006/main" xmlns:wne="http://schemas.microsoft.com/office/word/2006/wordml" xmlns:sl="http://schemas.openxmlformats.org/schemaLibrary/2006/main" xmlns:a="http://schemas.openxmlformats.org/drawingml/2006/main" xmlns:pic="http://schemas.openxmlformats.org/drawingml/2006/picture" xmlns:c="http://schemas.openxmlformats.org/drawingml/2006/chart" xmlns:lc="http://schemas.openxmlformats.org/drawingml/2006/lockedCanvas" xmlns:dgm="http://schemas.openxmlformats.org/drawingml/2006/diagram" xmlns:wps="http://schemas.microsoft.com/office/word/2010/wordprocessingShape" xmlns:wpg="http://schemas.microsoft.com/office/word/2010/wordprocessingGroup" xmlns:w14="http://schemas.microsoft.com/office/word/2010/wordml" xmlns:w15="http://schemas.microsoft.com/office/word/2012/wordml">
+<w:numbering xmlns:mc="http://schemas.openxmlformats.org/markup-compatibility/2006" xmlns:o="urn:schemas-microsoft-com:office:office" xmlns:r="http://schemas.openxmlformats.org/officeDocument/2006/relationships" xmlns:m="http://schemas.openxmlformats.org/officeDocument/2006/math" xmlns:v="urn:schemas-microsoft-com:vml" xmlns:wp="http://schemas.openxmlformats.org/drawingml/2006/wordprocessingDrawing" xmlns:w10="urn:schemas-microsoft-com:office:word" xmlns:w="http://schemas.openxmlformats.org/wordprocessingml/2006/main" xmlns:wne="http://schemas.microsoft.com/office/word/2006/wordml" xmlns:sl="http://schemas.openxmlformats.org/schemaLibrary/2006/main" xmlns:a="http://schemas.openxmlformats.org/drawingml/2006/main" xmlns:pic="http://schemas.openxmlformats.org/drawingml/2006/picture" xmlns:c="http://schemas.openxmlformats.org/drawingml/2006/chart" xmlns:lc="http://schemas.openxmlformats.org/drawingml/2006/lockedCanvas" xmlns:dgm="http://schemas.openxmlformats.org/drawingml/2006/diagram" xmlns:wps="http://schemas.microsoft.com/office/word/2010/wordprocessingShape" xmlns:wpg="http://schemas.microsoft.com/office/word/2010/wordprocessingGroup" xmlns:w14="http://schemas.microsoft.com/office/word/2010/wordml" xmlns:w15="http://schemas.microsoft.com/office/word/2012/wordml" xmlns:w16="http://schemas.microsoft.com/office/word/2018/wordml" xmlns:w16cex="http://schemas.microsoft.com/office/word/2018/wordml/cex" xmlns:w16cid="http://schemas.microsoft.com/office/word/2016/wordml/cid" xmlns="http://schemas.microsoft.com/office/tasks/2019/documenttasks" xmlns:cr="http://schemas.microsoft.com/office/comments/2020/reactions">
   <w:abstractNum w:abstractNumId="1">
     <w:lvl w:ilvl="0">
       <w:start w:val="1"/>
@@ -3697,7 +3785,7 @@
 </file>
 
 <file path=word/styles.xml><?xml version="1.0" encoding="utf-8"?>
-<w:styles xmlns:mc="http://schemas.openxmlformats.org/markup-compatibility/2006" xmlns:o="urn:schemas-microsoft-com:office:office" xmlns:r="http://schemas.openxmlformats.org/officeDocument/2006/relationships" xmlns:m="http://schemas.openxmlformats.org/officeDocument/2006/math" xmlns:v="urn:schemas-microsoft-com:vml" xmlns:wp="http://schemas.openxmlformats.org/drawingml/2006/wordprocessingDrawing" xmlns:w10="urn:schemas-microsoft-com:office:word" xmlns:w="http://schemas.openxmlformats.org/wordprocessingml/2006/main" xmlns:wne="http://schemas.microsoft.com/office/word/2006/wordml" xmlns:sl="http://schemas.openxmlformats.org/schemaLibrary/2006/main" xmlns:a="http://schemas.openxmlformats.org/drawingml/2006/main" xmlns:pic="http://schemas.openxmlformats.org/drawingml/2006/picture" xmlns:c="http://schemas.openxmlformats.org/drawingml/2006/chart" xmlns:lc="http://schemas.openxmlformats.org/drawingml/2006/lockedCanvas" xmlns:dgm="http://schemas.openxmlformats.org/drawingml/2006/diagram" xmlns:wps="http://schemas.microsoft.com/office/word/2010/wordprocessingShape" xmlns:wpg="http://schemas.microsoft.com/office/word/2010/wordprocessingGroup" xmlns:w14="http://schemas.microsoft.com/office/word/2010/wordml" xmlns:w15="http://schemas.microsoft.com/office/word/2012/wordml">
+<w:styles xmlns:mc="http://schemas.openxmlformats.org/markup-compatibility/2006" xmlns:o="urn:schemas-microsoft-com:office:office" xmlns:r="http://schemas.openxmlformats.org/officeDocument/2006/relationships" xmlns:m="http://schemas.openxmlformats.org/officeDocument/2006/math" xmlns:v="urn:schemas-microsoft-com:vml" xmlns:wp="http://schemas.openxmlformats.org/drawingml/2006/wordprocessingDrawing" xmlns:w10="urn:schemas-microsoft-com:office:word" xmlns:w="http://schemas.openxmlformats.org/wordprocessingml/2006/main" xmlns:wne="http://schemas.microsoft.com/office/word/2006/wordml" xmlns:sl="http://schemas.openxmlformats.org/schemaLibrary/2006/main" xmlns:a="http://schemas.openxmlformats.org/drawingml/2006/main" xmlns:pic="http://schemas.openxmlformats.org/drawingml/2006/picture" xmlns:c="http://schemas.openxmlformats.org/drawingml/2006/chart" xmlns:lc="http://schemas.openxmlformats.org/drawingml/2006/lockedCanvas" xmlns:dgm="http://schemas.openxmlformats.org/drawingml/2006/diagram" xmlns:wps="http://schemas.microsoft.com/office/word/2010/wordprocessingShape" xmlns:wpg="http://schemas.microsoft.com/office/word/2010/wordprocessingGroup" xmlns:w14="http://schemas.microsoft.com/office/word/2010/wordml" xmlns:w15="http://schemas.microsoft.com/office/word/2012/wordml" xmlns:w16="http://schemas.microsoft.com/office/word/2018/wordml" xmlns:w16cex="http://schemas.microsoft.com/office/word/2018/wordml/cex" xmlns:w16cid="http://schemas.microsoft.com/office/word/2016/wordml/cid" xmlns="http://schemas.microsoft.com/office/tasks/2019/documenttasks" xmlns:cr="http://schemas.microsoft.com/office/comments/2020/reactions">
   <w:docDefaults>
     <w:rPrDefault>
       <w:rPr>

--- a/Krishna Resume.docx
+++ b/Krishna Resume.docx
@@ -660,12 +660,12 @@
                 <wp:inline distB="114300" distT="114300" distL="114300" distR="114300">
                   <wp:extent cx="283599" cy="304800"/>
                   <wp:effectExtent b="0" l="0" r="0" t="0"/>
-                  <wp:docPr id="6" name="image6.png"/>
+                  <wp:docPr id="6" name="image9.png"/>
                   <a:graphic>
                     <a:graphicData uri="http://schemas.openxmlformats.org/drawingml/2006/picture">
                       <pic:pic>
                         <pic:nvPicPr>
-                          <pic:cNvPr id="0" name="image6.png"/>
+                          <pic:cNvPr id="0" name="image9.png"/>
                           <pic:cNvPicPr preferRelativeResize="0"/>
                         </pic:nvPicPr>
                         <pic:blipFill>
@@ -704,12 +704,12 @@
                 <wp:inline distB="114300" distT="114300" distL="114300" distR="114300">
                   <wp:extent cx="283599" cy="304800"/>
                   <wp:effectExtent b="0" l="0" r="0" t="0"/>
-                  <wp:docPr id="4" name="image7.jpg"/>
+                  <wp:docPr id="4" name="image4.png"/>
                   <a:graphic>
                     <a:graphicData uri="http://schemas.openxmlformats.org/drawingml/2006/picture">
                       <pic:pic>
                         <pic:nvPicPr>
-                          <pic:cNvPr id="0" name="image7.jpg"/>
+                          <pic:cNvPr id="0" name="image4.png"/>
                           <pic:cNvPicPr preferRelativeResize="0"/>
                         </pic:nvPicPr>
                         <pic:blipFill>
@@ -748,12 +748,12 @@
                 <wp:inline distB="114300" distT="114300" distL="114300" distR="114300">
                   <wp:extent cx="283599" cy="304800"/>
                   <wp:effectExtent b="0" l="0" r="0" t="0"/>
-                  <wp:docPr id="2" name="image8.jpg"/>
+                  <wp:docPr id="2" name="image3.jpg"/>
                   <a:graphic>
                     <a:graphicData uri="http://schemas.openxmlformats.org/drawingml/2006/picture">
                       <pic:pic>
                         <pic:nvPicPr>
-                          <pic:cNvPr id="0" name="image8.jpg"/>
+                          <pic:cNvPr id="0" name="image3.jpg"/>
                           <pic:cNvPicPr preferRelativeResize="0"/>
                         </pic:nvPicPr>
                         <pic:blipFill>
@@ -836,12 +836,12 @@
                 <wp:inline distB="114300" distT="114300" distL="114300" distR="114300">
                   <wp:extent cx="304800" cy="316899"/>
                   <wp:effectExtent b="0" l="0" r="0" t="0"/>
-                  <wp:docPr id="11" name="image3.png"/>
+                  <wp:docPr id="11" name="image2.png"/>
                   <a:graphic>
                     <a:graphicData uri="http://schemas.openxmlformats.org/drawingml/2006/picture">
                       <pic:pic>
                         <pic:nvPicPr>
-                          <pic:cNvPr id="0" name="image3.png"/>
+                          <pic:cNvPr id="0" name="image2.png"/>
                           <pic:cNvPicPr preferRelativeResize="0"/>
                         </pic:nvPicPr>
                         <pic:blipFill>
@@ -880,12 +880,12 @@
                 <wp:inline distB="114300" distT="114300" distL="114300" distR="114300">
                   <wp:extent cx="295275" cy="291499"/>
                   <wp:effectExtent b="0" l="0" r="0" t="0"/>
-                  <wp:docPr id="8" name="image2.png"/>
+                  <wp:docPr id="8" name="image7.png"/>
                   <a:graphic>
                     <a:graphicData uri="http://schemas.openxmlformats.org/drawingml/2006/picture">
                       <pic:pic>
                         <pic:nvPicPr>
-                          <pic:cNvPr id="0" name="image2.png"/>
+                          <pic:cNvPr id="0" name="image7.png"/>
                           <pic:cNvPicPr preferRelativeResize="0"/>
                         </pic:nvPicPr>
                         <pic:blipFill>
@@ -928,7 +928,7 @@
                 <w:rFonts w:ascii="Roboto" w:cs="Roboto" w:eastAsia="Roboto" w:hAnsi="Roboto"/>
                 <w:rtl w:val="0"/>
               </w:rPr>
-              <w:t xml:space="preserve">  </w:t>
+              <w:t xml:space="preserve"> </w:t>
             </w:r>
             <w:r>
               <w:rPr>
@@ -982,12 +982,12 @@
                 <wp:inline distB="114300" distT="114300" distL="114300" distR="114300">
                   <wp:extent cx="257175" cy="306792"/>
                   <wp:effectExtent b="0" l="0" r="0" t="0"/>
-                  <wp:docPr id="7" name="image9.png"/>
+                  <wp:docPr id="7" name="image6.png"/>
                   <a:graphic>
                     <a:graphicData uri="http://schemas.openxmlformats.org/drawingml/2006/picture">
                       <pic:pic>
                         <pic:nvPicPr>
-                          <pic:cNvPr id="0" name="image9.png"/>
+                          <pic:cNvPr id="0" name="image6.png"/>
                           <pic:cNvPicPr preferRelativeResize="0"/>
                         </pic:nvPicPr>
                         <pic:blipFill>
@@ -1016,7 +1016,7 @@
                 <w:rFonts w:ascii="Roboto" w:cs="Roboto" w:eastAsia="Roboto" w:hAnsi="Roboto"/>
                 <w:rtl w:val="0"/>
               </w:rPr>
-              <w:t xml:space="preserve"> Basic SQL  </w:t>
+              <w:t xml:space="preserve"> Basic SQL </w:t>
             </w:r>
             <w:r>
               <w:rPr>
@@ -1026,12 +1026,12 @@
                 <wp:inline distB="114300" distT="114300" distL="114300" distR="114300">
                   <wp:extent cx="275908" cy="352425"/>
                   <wp:effectExtent b="0" l="0" r="0" t="0"/>
-                  <wp:docPr id="5" name="image4.png"/>
+                  <wp:docPr id="5" name="image8.png"/>
                   <a:graphic>
                     <a:graphicData uri="http://schemas.openxmlformats.org/drawingml/2006/picture">
                       <pic:pic>
                         <pic:nvPicPr>
-                          <pic:cNvPr id="0" name="image4.png"/>
+                          <pic:cNvPr id="0" name="image8.png"/>
                           <pic:cNvPicPr preferRelativeResize="0"/>
                         </pic:nvPicPr>
                         <pic:blipFill>
